--- a/brief boite de communication/ui_stylesheet.docx
+++ b/brief boite de communication/ui_stylesheet.docx
@@ -177,7 +177,7 @@
           <w:sz w:val="28"/>
           <w:shd w:fill="auto" w:val="clear"/>
         </w:rPr>
-        <w:t xml:space="preserve">White</w:t>
+        <w:t xml:space="preserve">White :  #FFFFFF</w:t>
       </w:r>
     </w:p>
     <w:p>
@@ -251,7 +251,7 @@
           <w:sz w:val="28"/>
           <w:shd w:fill="auto" w:val="clear"/>
         </w:rPr>
-        <w:t xml:space="preserve">Black</w:t>
+        <w:t xml:space="preserve">Black  : #000000</w:t>
       </w:r>
     </w:p>
     <w:p>
@@ -371,14 +371,56 @@
           <w:sz w:val="28"/>
           <w:shd w:fill="auto" w:val="clear"/>
         </w:rPr>
-        <w:t xml:space="preserve">Black, White</w:t>
-      </w:r>
-    </w:p>
-    <w:p>
-      <w:pPr>
-        <w:numPr>
-          <w:ilvl w:val="0"/>
-          <w:numId w:val="6"/>
+        <w:t xml:space="preserve">Black : #000000 , White </w:t>
+      </w:r>
+      <w:r>
+        <w:rPr>
+          <w:rFonts w:ascii="Calibri" w:hAnsi="Calibri" w:cs="Calibri" w:eastAsia="Calibri"/>
+          <w:color w:val="ACB9CA"/>
+          <w:spacing w:val="0"/>
+          <w:position w:val="0"/>
+          <w:sz w:val="28"/>
+          <w:shd w:fill="auto" w:val="clear"/>
+        </w:rPr>
+        <w:t xml:space="preserve">: #000000 ,</w:t>
+      </w:r>
+    </w:p>
+    <w:p>
+      <w:pPr>
+        <w:spacing w:before="0" w:after="160" w:line="259"/>
+        <w:ind w:right="0" w:left="0" w:firstLine="0"/>
+        <w:jc w:val="left"/>
+        <w:rPr>
+          <w:rFonts w:ascii="Calibri" w:hAnsi="Calibri" w:cs="Calibri" w:eastAsia="Calibri"/>
+          <w:color w:val="767171"/>
+          <w:spacing w:val="0"/>
+          <w:position w:val="0"/>
+          <w:sz w:val="28"/>
+          <w:shd w:fill="auto" w:val="clear"/>
+        </w:rPr>
+      </w:pPr>
+      <w:r>
+        <w:rPr>
+          <w:rFonts w:ascii="Calibri" w:hAnsi="Calibri" w:cs="Calibri" w:eastAsia="Calibri"/>
+          <w:color w:val="ACB9CA"/>
+          <w:spacing w:val="0"/>
+          <w:position w:val="0"/>
+          <w:sz w:val="28"/>
+          <w:shd w:fill="auto" w:val="clear"/>
+        </w:rPr>
+        <w:tab/>
+        <w:tab/>
+        <w:tab/>
+        <w:tab/>
+        <w:tab/>
+        <w:t xml:space="preserve">grey : #6C6161</w:t>
+      </w:r>
+    </w:p>
+    <w:p>
+      <w:pPr>
+        <w:numPr>
+          <w:ilvl w:val="0"/>
+          <w:numId w:val="9"/>
         </w:numPr>
         <w:spacing w:before="0" w:after="160" w:line="259"/>
         <w:ind w:right="0" w:left="1440" w:hanging="360"/>
@@ -474,7 +516,7 @@
       <w:pPr>
         <w:numPr>
           <w:ilvl w:val="0"/>
-          <w:numId w:val="6"/>
+          <w:numId w:val="9"/>
         </w:numPr>
         <w:spacing w:before="0" w:after="160" w:line="259"/>
         <w:ind w:right="0" w:left="1440" w:hanging="360"/>
@@ -563,7 +605,7 @@
       <w:pPr>
         <w:numPr>
           <w:ilvl w:val="0"/>
-          <w:numId w:val="9"/>
+          <w:numId w:val="11"/>
         </w:numPr>
         <w:spacing w:before="0" w:after="160" w:line="259"/>
         <w:ind w:right="0" w:left="720" w:hanging="360"/>
@@ -593,7 +635,7 @@
       <w:pPr>
         <w:numPr>
           <w:ilvl w:val="0"/>
-          <w:numId w:val="9"/>
+          <w:numId w:val="11"/>
         </w:numPr>
         <w:spacing w:before="0" w:after="160" w:line="259"/>
         <w:ind w:right="0" w:left="1440" w:hanging="360"/>
@@ -661,7 +703,18 @@
           <w:sz w:val="28"/>
           <w:shd w:fill="auto" w:val="clear"/>
         </w:rPr>
-        <w:t xml:space="preserve">White</w:t>
+        <w:t xml:space="preserve">White : </w:t>
+      </w:r>
+      <w:r>
+        <w:rPr>
+          <w:rFonts w:ascii="Calibri" w:hAnsi="Calibri" w:cs="Calibri" w:eastAsia="Calibri"/>
+          <w:color w:val="ACB9CA"/>
+          <w:spacing w:val="0"/>
+          <w:position w:val="0"/>
+          <w:sz w:val="28"/>
+          <w:shd w:fill="auto" w:val="clear"/>
+        </w:rPr>
+        <w:t xml:space="preserve">  #FFFFFF</w:t>
       </w:r>
     </w:p>
     <w:p>
@@ -683,7 +736,7 @@
       <w:pPr>
         <w:numPr>
           <w:ilvl w:val="0"/>
-          <w:numId w:val="12"/>
+          <w:numId w:val="14"/>
         </w:numPr>
         <w:spacing w:before="0" w:after="160" w:line="259"/>
         <w:ind w:right="0" w:left="720" w:hanging="360"/>
@@ -713,7 +766,7 @@
       <w:pPr>
         <w:numPr>
           <w:ilvl w:val="0"/>
-          <w:numId w:val="12"/>
+          <w:numId w:val="14"/>
         </w:numPr>
         <w:spacing w:before="0" w:after="160" w:line="259"/>
         <w:ind w:right="0" w:left="1440" w:hanging="360"/>
@@ -773,16 +826,26 @@
       <w:lvlText w:val="•"/>
     </w:lvl>
   </w:abstractNum>
+  <w:abstractNum w:abstractNumId="24">
+    <w:lvl w:ilvl="0">
+      <w:start w:val="1"/>
+      <w:numFmt w:val="bullet"/>
+      <w:lvlText w:val="•"/>
+    </w:lvl>
+  </w:abstractNum>
   <w:num w:numId="3">
+    <w:abstractNumId w:val="24"/>
+  </w:num>
+  <w:num w:numId="6">
     <w:abstractNumId w:val="18"/>
   </w:num>
-  <w:num w:numId="6">
+  <w:num w:numId="9">
     <w:abstractNumId w:val="12"/>
   </w:num>
-  <w:num w:numId="9">
+  <w:num w:numId="11">
     <w:abstractNumId w:val="6"/>
   </w:num>
-  <w:num w:numId="12">
+  <w:num w:numId="14">
     <w:abstractNumId w:val="0"/>
   </w:num>
 </w:numbering>
